--- a/Documento-de-Tesis/Prueba De Orina 5-Hiaa Diseño E Implementación De Un Sistema De Información Para El Registro Y Consultoria.docx
+++ b/Documento-de-Tesis/Prueba De Orina 5-Hiaa Diseño E Implementación De Un Sistema De Información Para El Registro Y Consultoria.docx
@@ -1438,6 +1438,7 @@
           <w:docPartUnique/>
         </w:docPartObj>
       </w:sdtPr>
+      <w:sdtEndPr/>
       <w:sdtContent>
         <w:p>
           <w:pPr>
@@ -6558,6 +6559,7 @@
           <w:id w:val="-605042262"/>
           <w:citation/>
         </w:sdtPr>
+        <w:sdtEndPr/>
         <w:sdtContent>
           <w:r>
             <w:fldChar w:fldCharType="begin"/>
@@ -6648,6 +6650,7 @@
           <w:id w:val="-951938552"/>
           <w:citation/>
         </w:sdtPr>
+        <w:sdtEndPr/>
         <w:sdtContent>
           <w:r>
             <w:fldChar w:fldCharType="begin"/>
@@ -6967,6 +6970,7 @@
           <w:id w:val="-383636479"/>
           <w:citation/>
         </w:sdtPr>
+        <w:sdtEndPr/>
         <w:sdtContent>
           <w:r>
             <w:fldChar w:fldCharType="begin"/>
@@ -7041,6 +7045,7 @@
           <w:id w:val="-146291823"/>
           <w:citation/>
         </w:sdtPr>
+        <w:sdtEndPr/>
         <w:sdtContent>
           <w:r>
             <w:fldChar w:fldCharType="begin"/>
@@ -7110,6 +7115,7 @@
           <w:id w:val="-1525082683"/>
           <w:citation/>
         </w:sdtPr>
+        <w:sdtEndPr/>
         <w:sdtContent>
           <w:r>
             <w:fldChar w:fldCharType="begin"/>
@@ -7155,6 +7161,7 @@
           <w:id w:val="-574127510"/>
           <w:citation/>
         </w:sdtPr>
+        <w:sdtEndPr/>
         <w:sdtContent>
           <w:r>
             <w:fldChar w:fldCharType="begin"/>
@@ -7271,6 +7278,7 @@
           <w:id w:val="-797142122"/>
           <w:citation/>
         </w:sdtPr>
+        <w:sdtEndPr/>
         <w:sdtContent>
           <w:r>
             <w:fldChar w:fldCharType="begin"/>
@@ -7420,6 +7428,7 @@
           <w:id w:val="-475534230"/>
           <w:citation/>
         </w:sdtPr>
+        <w:sdtEndPr/>
         <w:sdtContent>
           <w:r>
             <w:fldChar w:fldCharType="begin"/>
@@ -7486,6 +7495,7 @@
           <w:id w:val="1545100229"/>
           <w:citation/>
         </w:sdtPr>
+        <w:sdtEndPr/>
         <w:sdtContent>
           <w:r>
             <w:fldChar w:fldCharType="begin"/>
@@ -9797,93 +9807,22 @@
       <w:bookmarkStart w:id="41" w:name="_Toc142471565"/>
       <w:r>
         <w:rPr>
-          <w:i w:val="0"/>
-          <w:iCs w:val="0"/>
-          <w:color w:val="auto"/>
-          <w:sz w:val="22"/>
-          <w:szCs w:val="22"/>
-        </w:rPr>
-        <w:t xml:space="preserve">Figura </w:t>
-      </w:r>
-      <w:r>
-        <w:rPr>
-          <w:i w:val="0"/>
-          <w:iCs w:val="0"/>
-          <w:color w:val="auto"/>
-          <w:sz w:val="22"/>
-          <w:szCs w:val="22"/>
-        </w:rPr>
-        <w:fldChar w:fldCharType="begin"/>
-      </w:r>
-      <w:r>
-        <w:rPr>
-          <w:i w:val="0"/>
-          <w:iCs w:val="0"/>
-          <w:color w:val="auto"/>
-          <w:sz w:val="22"/>
-          <w:szCs w:val="22"/>
-        </w:rPr>
-        <w:instrText xml:space="preserve"> SEQ Figura \* ARABIC </w:instrText>
-      </w:r>
-      <w:r>
-        <w:rPr>
-          <w:i w:val="0"/>
-          <w:iCs w:val="0"/>
-          <w:color w:val="auto"/>
-          <w:sz w:val="22"/>
-          <w:szCs w:val="22"/>
-        </w:rPr>
-        <w:fldChar w:fldCharType="separate"/>
-      </w:r>
-      <w:r>
-        <w:rPr>
-          <w:i w:val="0"/>
-          <w:iCs w:val="0"/>
-          <w:noProof/>
-          <w:color w:val="auto"/>
-          <w:sz w:val="22"/>
-          <w:szCs w:val="22"/>
-        </w:rPr>
-        <w:t>7</w:t>
-      </w:r>
-      <w:r>
-        <w:rPr>
-          <w:i w:val="0"/>
-          <w:iCs w:val="0"/>
-          <w:color w:val="auto"/>
-          <w:sz w:val="22"/>
-          <w:szCs w:val="22"/>
-        </w:rPr>
-        <w:fldChar w:fldCharType="end"/>
-      </w:r>
-      <w:bookmarkEnd w:id="40"/>
-      <w:r>
-        <w:rPr>
-          <w:i w:val="0"/>
-          <w:iCs w:val="0"/>
-          <w:color w:val="auto"/>
-          <w:sz w:val="22"/>
-          <w:szCs w:val="22"/>
-        </w:rPr>
-        <w:t>. Vista general de la plataforma</w:t>
-      </w:r>
-      <w:bookmarkEnd w:id="41"/>
-    </w:p>
-    <w:p>
-      <w:pPr>
-        <w:ind w:left="1440"/>
-        <w:jc w:val="center"/>
-      </w:pPr>
-      <w:r>
-        <w:rPr>
           <w:noProof/>
           <w:color w:val="000000"/>
           <w:bdr w:val="none" w:sz="0" w:space="0" w:color="auto" w:frame="1"/>
         </w:rPr>
         <w:drawing>
-          <wp:inline distT="0" distB="0" distL="0" distR="0" wp14:anchorId="0BE73237" wp14:editId="474563C9">
+          <wp:anchor distT="0" distB="0" distL="114300" distR="114300" simplePos="0" relativeHeight="251658240" behindDoc="0" locked="0" layoutInCell="1" allowOverlap="1" wp14:anchorId="0BE73237" wp14:editId="309EEE0B">
+            <wp:simplePos x="0" y="0"/>
+            <wp:positionH relativeFrom="column">
+              <wp:posOffset>800100</wp:posOffset>
+            </wp:positionH>
+            <wp:positionV relativeFrom="paragraph">
+              <wp:posOffset>300990</wp:posOffset>
+            </wp:positionV>
             <wp:extent cx="4860000" cy="2511329"/>
             <wp:effectExtent l="0" t="0" r="0" b="3810"/>
+            <wp:wrapSquare wrapText="bothSides"/>
             <wp:docPr id="1436514698" name="Imagen 4"/>
             <wp:cNvGraphicFramePr>
               <a:graphicFrameLocks xmlns:a="http://schemas.openxmlformats.org/drawingml/2006/main" noChangeAspect="1"/>
@@ -9929,22 +9868,107 @@
                 </pic:pic>
               </a:graphicData>
             </a:graphic>
-          </wp:inline>
+          </wp:anchor>
         </w:drawing>
       </w:r>
-    </w:p>
+      <w:r>
+        <w:rPr>
+          <w:i w:val="0"/>
+          <w:iCs w:val="0"/>
+          <w:color w:val="auto"/>
+          <w:sz w:val="22"/>
+          <w:szCs w:val="22"/>
+        </w:rPr>
+        <w:t xml:space="preserve">Figura </w:t>
+      </w:r>
+      <w:r>
+        <w:rPr>
+          <w:i w:val="0"/>
+          <w:iCs w:val="0"/>
+          <w:color w:val="auto"/>
+          <w:sz w:val="22"/>
+          <w:szCs w:val="22"/>
+        </w:rPr>
+        <w:fldChar w:fldCharType="begin"/>
+      </w:r>
+      <w:r>
+        <w:rPr>
+          <w:i w:val="0"/>
+          <w:iCs w:val="0"/>
+          <w:color w:val="auto"/>
+          <w:sz w:val="22"/>
+          <w:szCs w:val="22"/>
+        </w:rPr>
+        <w:instrText xml:space="preserve"> SEQ Figura \* ARABIC </w:instrText>
+      </w:r>
+      <w:r>
+        <w:rPr>
+          <w:i w:val="0"/>
+          <w:iCs w:val="0"/>
+          <w:color w:val="auto"/>
+          <w:sz w:val="22"/>
+          <w:szCs w:val="22"/>
+        </w:rPr>
+        <w:fldChar w:fldCharType="separate"/>
+      </w:r>
+      <w:r>
+        <w:rPr>
+          <w:i w:val="0"/>
+          <w:iCs w:val="0"/>
+          <w:noProof/>
+          <w:color w:val="auto"/>
+          <w:sz w:val="22"/>
+          <w:szCs w:val="22"/>
+        </w:rPr>
+        <w:t>7</w:t>
+      </w:r>
+      <w:r>
+        <w:rPr>
+          <w:i w:val="0"/>
+          <w:iCs w:val="0"/>
+          <w:color w:val="auto"/>
+          <w:sz w:val="22"/>
+          <w:szCs w:val="22"/>
+        </w:rPr>
+        <w:fldChar w:fldCharType="end"/>
+      </w:r>
+      <w:bookmarkEnd w:id="40"/>
+      <w:r>
+        <w:rPr>
+          <w:i w:val="0"/>
+          <w:iCs w:val="0"/>
+          <w:color w:val="auto"/>
+          <w:sz w:val="22"/>
+          <w:szCs w:val="22"/>
+        </w:rPr>
+        <w:t>. Vista general de la plataforma</w:t>
+      </w:r>
+      <w:bookmarkEnd w:id="41"/>
+    </w:p>
+    <w:p/>
     <w:p>
       <w:pPr>
         <w:ind w:left="720"/>
         <w:jc w:val="center"/>
-      </w:pPr>
-      <w:r>
         <w:rPr>
           <w:sz w:val="20"/>
           <w:szCs w:val="18"/>
         </w:rPr>
+      </w:pPr>
+      <w:r>
+        <w:rPr>
+          <w:sz w:val="20"/>
+          <w:szCs w:val="18"/>
+        </w:rPr>
         <w:t>Autoría. Propia.</w:t>
       </w:r>
+    </w:p>
+    <w:p>
+      <w:pPr>
+        <w:spacing w:line="240" w:lineRule="auto"/>
+        <w:ind w:left="720"/>
+        <w:jc w:val="center"/>
+      </w:pPr>
     </w:p>
     <w:p>
       <w:pPr>
@@ -15183,6 +15207,7 @@
       <w:bookmarkEnd w:id="107"/>
     </w:p>
     <w:p>
+      <w:bookmarkStart w:id="108" w:name="_GoBack"/>
       <w:r>
         <w:rPr>
           <w:noProof/>
@@ -15228,6 +15253,7 @@
           </wp:inline>
         </w:drawing>
       </w:r>
+      <w:bookmarkEnd w:id="108"/>
     </w:p>
     <w:p>
       <w:pPr>
@@ -15258,8 +15284,8 @@
           <w:szCs w:val="22"/>
         </w:rPr>
       </w:pPr>
-      <w:bookmarkStart w:id="108" w:name="_Toc142465780"/>
-      <w:bookmarkStart w:id="109" w:name="_Toc142471619"/>
+      <w:bookmarkStart w:id="109" w:name="_Toc142465780"/>
+      <w:bookmarkStart w:id="110" w:name="_Toc142471619"/>
       <w:r>
         <w:rPr>
           <w:szCs w:val="22"/>
@@ -15267,8 +15293,8 @@
         <w:lastRenderedPageBreak/>
         <w:t>Conclusiones</w:t>
       </w:r>
-      <w:bookmarkEnd w:id="108"/>
       <w:bookmarkEnd w:id="109"/>
+      <w:bookmarkEnd w:id="110"/>
     </w:p>
     <w:p>
       <w:r>
@@ -15425,8 +15451,8 @@
         <w:jc w:val="center"/>
         <w:outlineLvl w:val="0"/>
       </w:pPr>
-      <w:bookmarkStart w:id="110" w:name="_Toc142465781"/>
-      <w:bookmarkStart w:id="111" w:name="_Toc142471620"/>
+      <w:bookmarkStart w:id="111" w:name="_Toc142465781"/>
+      <w:bookmarkStart w:id="112" w:name="_Toc142471620"/>
       <w:r>
         <w:rPr>
           <w:rStyle w:val="Heading1Char"/>
@@ -15443,8 +15469,8 @@
         </w:rPr>
         <w:t>Futuro</w:t>
       </w:r>
-      <w:bookmarkEnd w:id="110"/>
       <w:bookmarkEnd w:id="111"/>
+      <w:bookmarkEnd w:id="112"/>
     </w:p>
     <w:p>
       <w:pPr>
@@ -15513,14 +15539,12 @@
     </w:p>
     <w:p/>
     <w:p>
-      <w:bookmarkStart w:id="112" w:name="_GoBack"/>
-      <w:bookmarkEnd w:id="112"/>
       <w:r>
         <w:br w:type="page"/>
       </w:r>
     </w:p>
-    <w:bookmarkStart w:id="113" w:name="_Toc142471621" w:displacedByCustomXml="next"/>
-    <w:bookmarkStart w:id="114" w:name="_Toc142465782" w:displacedByCustomXml="next"/>
+    <w:bookmarkStart w:id="113" w:name="_Toc142465782" w:displacedByCustomXml="next"/>
+    <w:bookmarkStart w:id="114" w:name="_Toc142471621" w:displacedByCustomXml="next"/>
     <w:sdt>
       <w:sdtPr>
         <w:rPr>
@@ -15562,6 +15586,7 @@
             <w:id w:val="111145805"/>
             <w:bibliography/>
           </w:sdtPr>
+          <w:sdtEndPr/>
           <w:sdtContent>
             <w:p>
               <w:pPr>
@@ -19299,7 +19324,7 @@
 </file>
 
 <file path=customXml/itemProps1.xml><?xml version="1.0" encoding="utf-8"?>
-<ds:datastoreItem xmlns:ds="http://schemas.openxmlformats.org/officeDocument/2006/customXml" ds:itemID="{82E97550-0A5D-4D79-9560-46E27865025A}">
+<ds:datastoreItem xmlns:ds="http://schemas.openxmlformats.org/officeDocument/2006/customXml" ds:itemID="{6F31F2A7-C054-4D69-BAAA-62F539BB0FE8}">
   <ds:schemaRefs>
     <ds:schemaRef ds:uri="http://schemas.openxmlformats.org/officeDocument/2006/bibliography"/>
   </ds:schemaRefs>

--- a/Documento-de-Tesis/Prueba De Orina 5-Hiaa Diseño E Implementación De Un Sistema De Información Para El Registro Y Consultoria.docx
+++ b/Documento-de-Tesis/Prueba De Orina 5-Hiaa Diseño E Implementación De Un Sistema De Información Para El Registro Y Consultoria.docx
@@ -15,7 +15,61 @@
         <w:rPr>
           <w:bCs/>
         </w:rPr>
-        <w:t>Prueba De Orina 5-Hiaa: Diseño E Implementación De Un Sistema De Información Para El Registro Y Consultoría De Resultados</w:t>
+        <w:t>P</w:t>
+      </w:r>
+      <w:r>
+        <w:rPr>
+          <w:bCs/>
+        </w:rPr>
+        <w:t xml:space="preserve">rueba </w:t>
+      </w:r>
+      <w:r>
+        <w:rPr>
+          <w:bCs/>
+        </w:rPr>
+        <w:t>D</w:t>
+      </w:r>
+      <w:r>
+        <w:rPr>
+          <w:bCs/>
+        </w:rPr>
+        <w:t xml:space="preserve">e </w:t>
+      </w:r>
+      <w:r>
+        <w:rPr>
+          <w:bCs/>
+        </w:rPr>
+        <w:t>O</w:t>
+      </w:r>
+      <w:r>
+        <w:rPr>
+          <w:bCs/>
+        </w:rPr>
+        <w:t xml:space="preserve">rina 5-Hiaa: Diseño </w:t>
+      </w:r>
+      <w:r>
+        <w:rPr>
+          <w:bCs/>
+        </w:rPr>
+        <w:t>E</w:t>
+      </w:r>
+      <w:r>
+        <w:rPr>
+          <w:bCs/>
+        </w:rPr>
+        <w:t xml:space="preserve"> </w:t>
+      </w:r>
+      <w:r>
+        <w:rPr>
+          <w:bCs/>
+        </w:rPr>
+        <w:t>I</w:t>
+      </w:r>
+      <w:r>
+        <w:rPr>
+          <w:bCs/>
+        </w:rPr>
+        <w:t>mplementación De Un Sistema De Información Para El Registro Y Consultoría De Resultados</w:t>
       </w:r>
     </w:p>
     <w:p>
@@ -7018,22 +7072,37 @@
       </w:r>
       <w:proofErr w:type="spellStart"/>
       <w:r>
+        <w:rPr>
+          <w:i/>
+        </w:rPr>
         <w:t>The</w:t>
       </w:r>
       <w:proofErr w:type="spellEnd"/>
       <w:r>
+        <w:rPr>
+          <w:i/>
+        </w:rPr>
         <w:t xml:space="preserve"> </w:t>
       </w:r>
       <w:proofErr w:type="spellStart"/>
       <w:r>
+        <w:rPr>
+          <w:i/>
+        </w:rPr>
         <w:t>Simplified</w:t>
       </w:r>
       <w:proofErr w:type="spellEnd"/>
       <w:r>
+        <w:rPr>
+          <w:i/>
+        </w:rPr>
         <w:t xml:space="preserve"> </w:t>
       </w:r>
       <w:proofErr w:type="spellStart"/>
       <w:r>
+        <w:rPr>
+          <w:i/>
+        </w:rPr>
         <w:t>Method</w:t>
       </w:r>
       <w:proofErr w:type="spellEnd"/>
@@ -7090,15 +7159,30 @@
         <w:t>uso</w:t>
       </w:r>
       <w:r>
-        <w:t xml:space="preserve"> el desarrollo de un sistema basado en la metodología BPM (Business </w:t>
+        <w:t xml:space="preserve"> el desarrollo de un sistema basado en la metodología BPM (</w:t>
+      </w:r>
+      <w:r>
+        <w:rPr>
+          <w:i/>
+        </w:rPr>
+        <w:t xml:space="preserve">Business </w:t>
       </w:r>
       <w:proofErr w:type="spellStart"/>
       <w:r>
+        <w:rPr>
+          <w:i/>
+        </w:rPr>
         <w:t>Process</w:t>
       </w:r>
       <w:proofErr w:type="spellEnd"/>
       <w:r>
-        <w:t xml:space="preserve"> Management) que automatice y monitoree estos procesos en la Clínica Alfa (nombre ficticio para mantener la confidencialidad). El sistema se ha diseñ</w:t>
+        <w:rPr>
+          <w:i/>
+        </w:rPr>
+        <w:t xml:space="preserve"> Management</w:t>
+      </w:r>
+      <w:r>
+        <w:t>) que automatice y monitoree estos procesos en la Clínica Alfa (nombre ficticio para mantener la confidencialidad). El sistema se ha diseñ</w:t>
       </w:r>
       <w:r>
         <w:t>ó</w:t>
@@ -7350,15 +7434,7 @@
         <w:ind w:left="1080" w:firstLine="360"/>
       </w:pPr>
       <w:r>
-        <w:t xml:space="preserve">La medición del ácido 5-hidroxiindolacético (5-HIAA) en la orina es útil para el diagnóstico y seguimiento de los tumores carcinoides. Esta prueba puede ser solicitada de forma independiente o en conjunto con la medición de serotonina y </w:t>
-      </w:r>
-      <w:proofErr w:type="spellStart"/>
-      <w:r>
-        <w:t>cromogranina</w:t>
-      </w:r>
-      <w:proofErr w:type="spellEnd"/>
-      <w:r>
-        <w:t xml:space="preserve"> A en la sangre. Se realiza especialmente cuando se presentan síntomas o signos que sugieren la presencia de un tumor carcinoide, como enrojecimiento facial y del cuello, diarrea, náuseas, vómitos, dolor abdominal, taquicardia, tos, dificultad para respirar, entre otros.</w:t>
+        <w:t>La medición del ácido 5-hidroxiindolacético (5-HIAA) en la orina es útil para el diagnóstico y seguimiento de los tumores carcinoides. Esta prueba puede ser solicitada de forma independiente o en conjunto con la medición de serotonina y cromogranina A en la sangre. Se realiza especialmente cuando se presentan síntomas o signos que sugieren la presencia de un tumor carcinoide, como enrojecimiento facial y del cuello, diarrea, náuseas, vómitos, dolor abdominal, taquicardia, tos, dificultad para respirar, entre otros.</w:t>
       </w:r>
     </w:p>
     <w:p>
@@ -7381,15 +7457,7 @@
       </w:r>
       <w:proofErr w:type="spellEnd"/>
       <w:r>
-        <w:t xml:space="preserve">), acetanilida, fenacetina, </w:t>
-      </w:r>
-      <w:proofErr w:type="spellStart"/>
-      <w:r>
-        <w:t>guayacolato</w:t>
-      </w:r>
-      <w:proofErr w:type="spellEnd"/>
-      <w:r>
-        <w:t xml:space="preserve"> de </w:t>
+        <w:t xml:space="preserve">), acetanilida, fenacetina, guayacolato de </w:t>
       </w:r>
       <w:proofErr w:type="spellStart"/>
       <w:r>
@@ -8484,7 +8552,34 @@
         <w:ind w:left="720"/>
       </w:pPr>
       <w:r>
-        <w:t xml:space="preserve">Se utilizó Express.js, un sólido framework de aplicaciones web, para construir el lado del servidor del sistema. Proporcionó un canal de comunicación fluido y eficiente entre el lado del cliente y la base de datos. Express.js permitió la implementación de </w:t>
+        <w:t xml:space="preserve">Se utilizó </w:t>
+      </w:r>
+      <w:r>
+        <w:rPr>
+          <w:i/>
+        </w:rPr>
+        <w:t>Express.js</w:t>
+      </w:r>
+      <w:r>
+        <w:t xml:space="preserve">, un sólido </w:t>
+      </w:r>
+      <w:r>
+        <w:rPr>
+          <w:i/>
+        </w:rPr>
+        <w:t>framework</w:t>
+      </w:r>
+      <w:r>
+        <w:t xml:space="preserve"> de aplicaciones web, para construir el lado del servidor del sistema. Proporcionó un canal de comunicación fluido y eficiente entre el lado del cliente y la base de datos. </w:t>
+      </w:r>
+      <w:r>
+        <w:rPr>
+          <w:i/>
+        </w:rPr>
+        <w:t>Express.js</w:t>
+      </w:r>
+      <w:r>
+        <w:t xml:space="preserve"> permitió la implementación de </w:t>
       </w:r>
       <w:proofErr w:type="spellStart"/>
       <w:r>
@@ -8645,7 +8740,25 @@
         <w:ind w:left="720"/>
       </w:pPr>
       <w:r>
-        <w:t xml:space="preserve">Se estableció un entorno de desarrollo adecuado, instalando y configurando las herramientas necesarias para el desarrollo del sistema. Se utilizó Node.js como entorno de ejecución de JavaScript, junto con Express.js como </w:t>
+        <w:t xml:space="preserve">Se estableció un entorno de desarrollo adecuado, instalando y configurando las herramientas necesarias para el desarrollo del sistema. Se utilizó Node.js como entorno de ejecución de </w:t>
+      </w:r>
+      <w:r>
+        <w:rPr>
+          <w:i/>
+        </w:rPr>
+        <w:t>JavaScript</w:t>
+      </w:r>
+      <w:r>
+        <w:t xml:space="preserve">, junto con </w:t>
+      </w:r>
+      <w:r>
+        <w:rPr>
+          <w:i/>
+        </w:rPr>
+        <w:t>Express.js</w:t>
+      </w:r>
+      <w:r>
+        <w:t xml:space="preserve"> como </w:t>
       </w:r>
       <w:r>
         <w:lastRenderedPageBreak/>
@@ -8824,13 +8937,22 @@
           <w:p>
             <w:pPr>
               <w:jc w:val="center"/>
+              <w:rPr>
+                <w:i/>
+              </w:rPr>
             </w:pPr>
             <w:proofErr w:type="spellStart"/>
             <w:r>
+              <w:rPr>
+                <w:i/>
+              </w:rPr>
               <w:t>Connect</w:t>
             </w:r>
             <w:proofErr w:type="spellEnd"/>
             <w:r>
+              <w:rPr>
+                <w:i/>
+              </w:rPr>
               <w:t>-flash</w:t>
             </w:r>
           </w:p>
@@ -8848,8 +8970,14 @@
           <w:p>
             <w:pPr>
               <w:jc w:val="center"/>
+              <w:rPr>
+                <w:i/>
+              </w:rPr>
             </w:pPr>
             <w:r>
+              <w:rPr>
+                <w:i/>
+              </w:rPr>
               <w:t>Bcrypt.js</w:t>
             </w:r>
           </w:p>
@@ -8867,8 +8995,14 @@
           <w:p>
             <w:pPr>
               <w:jc w:val="center"/>
+              <w:rPr>
+                <w:i/>
+              </w:rPr>
             </w:pPr>
             <w:r>
+              <w:rPr>
+                <w:i/>
+              </w:rPr>
               <w:t>Handlebars</w:t>
             </w:r>
           </w:p>
@@ -8886,12 +9020,21 @@
           <w:p>
             <w:pPr>
               <w:jc w:val="center"/>
+              <w:rPr>
+                <w:i/>
+              </w:rPr>
             </w:pPr>
             <w:r>
+              <w:rPr>
+                <w:i/>
+              </w:rPr>
               <w:t>Express-</w:t>
             </w:r>
             <w:proofErr w:type="spellStart"/>
             <w:r>
+              <w:rPr>
+                <w:i/>
+              </w:rPr>
               <w:t>session</w:t>
             </w:r>
             <w:proofErr w:type="spellEnd"/>
@@ -8910,9 +9053,15 @@
           <w:p>
             <w:pPr>
               <w:jc w:val="center"/>
+              <w:rPr>
+                <w:i/>
+              </w:rPr>
             </w:pPr>
             <w:proofErr w:type="spellStart"/>
             <w:r>
+              <w:rPr>
+                <w:i/>
+              </w:rPr>
               <w:t>Method-override</w:t>
             </w:r>
             <w:proofErr w:type="spellEnd"/>
@@ -8931,8 +9080,14 @@
           <w:p>
             <w:pPr>
               <w:jc w:val="center"/>
+              <w:rPr>
+                <w:i/>
+              </w:rPr>
             </w:pPr>
             <w:r>
+              <w:rPr>
+                <w:i/>
+              </w:rPr>
               <w:t>Passport</w:t>
             </w:r>
           </w:p>
@@ -8950,8 +9105,14 @@
           <w:p>
             <w:pPr>
               <w:jc w:val="center"/>
+              <w:rPr>
+                <w:i/>
+              </w:rPr>
             </w:pPr>
             <w:r>
+              <w:rPr>
+                <w:i/>
+              </w:rPr>
               <w:t>Chart.js</w:t>
             </w:r>
           </w:p>
@@ -8969,12 +9130,21 @@
           <w:p>
             <w:pPr>
               <w:jc w:val="center"/>
+              <w:rPr>
+                <w:i/>
+              </w:rPr>
             </w:pPr>
             <w:proofErr w:type="spellStart"/>
             <w:r>
+              <w:rPr>
+                <w:i/>
+              </w:rPr>
               <w:t>Nodemo</w:t>
             </w:r>
             <w:r>
+              <w:rPr>
+                <w:i/>
+              </w:rPr>
               <w:t>n</w:t>
             </w:r>
             <w:proofErr w:type="spellEnd"/>
@@ -9039,6 +9209,9 @@
       </w:r>
       <w:proofErr w:type="spellStart"/>
       <w:r>
+        <w:rPr>
+          <w:i/>
+        </w:rPr>
         <w:t>users</w:t>
       </w:r>
       <w:proofErr w:type="spellEnd"/>
@@ -9047,22 +9220,29 @@
       </w:r>
       <w:proofErr w:type="spellStart"/>
       <w:r>
+        <w:rPr>
+          <w:i/>
+        </w:rPr>
         <w:t>exams</w:t>
       </w:r>
       <w:proofErr w:type="spellEnd"/>
       <w:r>
         <w:t>" y "</w:t>
       </w:r>
+      <w:r>
+        <w:rPr>
+          <w:i/>
+        </w:rPr>
+        <w:t>results</w:t>
+      </w:r>
+      <w:r>
+        <w:t>". En la colección "</w:t>
+      </w:r>
       <w:proofErr w:type="spellStart"/>
       <w:r>
-        <w:t>results</w:t>
-      </w:r>
-      <w:proofErr w:type="spellEnd"/>
-      <w:r>
-        <w:t>". En la colección "</w:t>
-      </w:r>
-      <w:proofErr w:type="spellStart"/>
-      <w:r>
+        <w:rPr>
+          <w:i/>
+        </w:rPr>
         <w:t>users</w:t>
       </w:r>
       <w:proofErr w:type="spellEnd"/>
@@ -9114,6 +9294,9 @@
       </w:r>
       <w:proofErr w:type="spellStart"/>
       <w:r>
+        <w:rPr>
+          <w:i/>
+        </w:rPr>
         <w:t>exams</w:t>
       </w:r>
       <w:proofErr w:type="spellEnd"/>
@@ -9157,15 +9340,7 @@
         <w:t>)</w:t>
       </w:r>
       <w:r>
-        <w:t>. Finalmente, en la colección "</w:t>
-      </w:r>
-      <w:proofErr w:type="spellStart"/>
-      <w:r>
-        <w:t>results</w:t>
-      </w:r>
-      <w:proofErr w:type="spellEnd"/>
-      <w:r>
-        <w:t xml:space="preserve">", se encuentran almacenados los resultados correspondientes a los exámenes </w:t>
+        <w:t xml:space="preserve">. Finalmente, en la colección "results", se encuentran almacenados los resultados correspondientes a los exámenes </w:t>
       </w:r>
       <w:r>
         <w:t>realizados (</w:t>
@@ -9465,7 +9640,6 @@
       <w:proofErr w:type="spellStart"/>
       <w:r>
         <w:rPr>
-          <w:i w:val="0"/>
           <w:iCs w:val="0"/>
           <w:color w:val="auto"/>
           <w:sz w:val="22"/>
@@ -9637,10 +9811,8 @@
         </w:rPr>
         <w:t>. Modelo de colección "</w:t>
       </w:r>
-      <w:proofErr w:type="spellStart"/>
-      <w:r>
-        <w:rPr>
-          <w:i w:val="0"/>
+      <w:r>
+        <w:rPr>
           <w:iCs w:val="0"/>
           <w:color w:val="auto"/>
           <w:sz w:val="22"/>
@@ -9648,7 +9820,6 @@
         </w:rPr>
         <w:t>results</w:t>
       </w:r>
-      <w:proofErr w:type="spellEnd"/>
       <w:r>
         <w:rPr>
           <w:i w:val="0"/>
@@ -9756,7 +9927,16 @@
         <w:ind w:left="720"/>
       </w:pPr>
       <w:r>
-        <w:t xml:space="preserve">Como se mencionó anteriormente, para la creación de las vistas y la interfaz de usuario, se utilizó el motor de plantillas Handlebars. Se diseñaron las diferentes vistas y se implementaron los componentes necesarios para asegurar una experiencia de usuario intuitiva y amigable, como menús desplegables, barra de navegación, entre otros. Como se observa en la </w:t>
+        <w:t xml:space="preserve">Como se mencionó anteriormente, para la creación de las vistas y la interfaz de usuario, se utilizó el motor de plantillas </w:t>
+      </w:r>
+      <w:r>
+        <w:rPr>
+          <w:i/>
+        </w:rPr>
+        <w:t>Handlebars</w:t>
+      </w:r>
+      <w:r>
+        <w:t xml:space="preserve">. Se diseñaron las diferentes vistas y se implementaron los componentes necesarios para asegurar una experiencia de usuario intuitiva y amigable, como menús desplegables, barra de navegación, entre otros. Como se observa en la </w:t>
       </w:r>
       <w:r>
         <w:fldChar w:fldCharType="begin"/>
@@ -10030,37 +10210,38 @@
         </w:rPr>
         <w:t>la digitalización del proceso de ordenamiento, publicación y distribución de resultados. El aplicativo web se basa en una estructura de base de datos no relacional, utilizando Mongo DB, que contiene tres colecciones: "</w:t>
       </w:r>
+      <w:r>
+        <w:rPr>
+          <w:i/>
+          <w:lang w:val="es-CO"/>
+        </w:rPr>
+        <w:t>Users</w:t>
+      </w:r>
+      <w:r>
+        <w:rPr>
+          <w:lang w:val="es-CO"/>
+        </w:rPr>
+        <w:t>", "</w:t>
+      </w:r>
       <w:proofErr w:type="spellStart"/>
       <w:r>
         <w:rPr>
+          <w:i/>
           <w:lang w:val="es-CO"/>
         </w:rPr>
-        <w:t>Users</w:t>
+        <w:t>Exams</w:t>
       </w:r>
       <w:proofErr w:type="spellEnd"/>
       <w:r>
         <w:rPr>
           <w:lang w:val="es-CO"/>
         </w:rPr>
-        <w:t>", "</w:t>
+        <w:t>" y "</w:t>
       </w:r>
       <w:proofErr w:type="spellStart"/>
       <w:r>
         <w:rPr>
-          <w:lang w:val="es-CO"/>
-        </w:rPr>
-        <w:t>Exams</w:t>
-      </w:r>
-      <w:proofErr w:type="spellEnd"/>
-      <w:r>
-        <w:rPr>
-          <w:lang w:val="es-CO"/>
-        </w:rPr>
-        <w:t>" y "</w:t>
-      </w:r>
-      <w:proofErr w:type="spellStart"/>
-      <w:r>
-        <w:rPr>
+          <w:i/>
           <w:lang w:val="es-CO"/>
         </w:rPr>
         <w:t>Results</w:t>
@@ -15207,7 +15388,6 @@
       <w:bookmarkEnd w:id="107"/>
     </w:p>
     <w:p>
-      <w:bookmarkStart w:id="108" w:name="_GoBack"/>
       <w:r>
         <w:rPr>
           <w:noProof/>
@@ -15253,7 +15433,6 @@
           </wp:inline>
         </w:drawing>
       </w:r>
-      <w:bookmarkEnd w:id="108"/>
     </w:p>
     <w:p>
       <w:pPr>
@@ -15284,8 +15463,8 @@
           <w:szCs w:val="22"/>
         </w:rPr>
       </w:pPr>
-      <w:bookmarkStart w:id="109" w:name="_Toc142465780"/>
-      <w:bookmarkStart w:id="110" w:name="_Toc142471619"/>
+      <w:bookmarkStart w:id="108" w:name="_Toc142465780"/>
+      <w:bookmarkStart w:id="109" w:name="_Toc142471619"/>
       <w:r>
         <w:rPr>
           <w:szCs w:val="22"/>
@@ -15293,8 +15472,8 @@
         <w:lastRenderedPageBreak/>
         <w:t>Conclusiones</w:t>
       </w:r>
+      <w:bookmarkEnd w:id="108"/>
       <w:bookmarkEnd w:id="109"/>
-      <w:bookmarkEnd w:id="110"/>
     </w:p>
     <w:p>
       <w:r>
@@ -15451,8 +15630,8 @@
         <w:jc w:val="center"/>
         <w:outlineLvl w:val="0"/>
       </w:pPr>
-      <w:bookmarkStart w:id="111" w:name="_Toc142465781"/>
-      <w:bookmarkStart w:id="112" w:name="_Toc142471620"/>
+      <w:bookmarkStart w:id="110" w:name="_Toc142465781"/>
+      <w:bookmarkStart w:id="111" w:name="_Toc142471620"/>
       <w:r>
         <w:rPr>
           <w:rStyle w:val="Heading1Char"/>
@@ -15469,14 +15648,10 @@
         </w:rPr>
         <w:t>Futuro</w:t>
       </w:r>
+      <w:bookmarkStart w:id="112" w:name="_GoBack"/>
+      <w:bookmarkEnd w:id="110"/>
       <w:bookmarkEnd w:id="111"/>
       <w:bookmarkEnd w:id="112"/>
-    </w:p>
-    <w:p>
-      <w:pPr>
-        <w:pStyle w:val="ListParagraph"/>
-        <w:outlineLvl w:val="0"/>
-      </w:pPr>
     </w:p>
     <w:p>
       <w:r>
@@ -15511,11 +15686,11 @@
         </w:numPr>
       </w:pPr>
       <w:r>
-        <w:t xml:space="preserve">Teniendo en cuenta la demanda de tratamiento de datos actual en el mercado, es pertinente plantearse el desarrollo de algoritmos de análisis de datos. El sistema de información puede recopilar una gran cantidad de datos provenientes de las pruebas de orina 5-HIAA. Estos datos pueden ser utilizados como base para investigaciones </w:t>
+        <w:t xml:space="preserve">Teniendo en cuenta la demanda de tratamiento de datos actual en el mercado, es pertinente plantearse el desarrollo de algoritmos de análisis de datos. El sistema de información puede recopilar una gran cantidad de datos provenientes de las pruebas de orina 5-HIAA. Estos datos pueden ser utilizados como base para investigaciones en el campo del análisis de datos médicos, con el objetivo de desarrollar algoritmos </w:t>
       </w:r>
       <w:r>
         <w:lastRenderedPageBreak/>
-        <w:t xml:space="preserve">en el campo del análisis de datos médicos, con el objetivo de desarrollar algoritmos y técnicas que permitan identificar patrones, detectar tendencias y generar modelos predictivos. </w:t>
+        <w:t xml:space="preserve">y técnicas que permitan identificar patrones, detectar tendencias y generar modelos predictivos. </w:t>
       </w:r>
     </w:p>
     <w:p/>
@@ -19324,7 +19499,7 @@
 </file>
 
 <file path=customXml/itemProps1.xml><?xml version="1.0" encoding="utf-8"?>
-<ds:datastoreItem xmlns:ds="http://schemas.openxmlformats.org/officeDocument/2006/customXml" ds:itemID="{6F31F2A7-C054-4D69-BAAA-62F539BB0FE8}">
+<ds:datastoreItem xmlns:ds="http://schemas.openxmlformats.org/officeDocument/2006/customXml" ds:itemID="{B1C06397-808F-43DB-9201-01E7C1383121}">
   <ds:schemaRefs>
     <ds:schemaRef ds:uri="http://schemas.openxmlformats.org/officeDocument/2006/bibliography"/>
   </ds:schemaRefs>
